--- a/p2/report/lerma-alexander-project2.docx
+++ b/p2/report/lerma-alexander-project2.docx
@@ -6,6 +6,14 @@
       <w:r>
         <w:t>Alexander Lerma</w:t>
       </w:r>
+    </w:p>
+    <w:p/>
+    <w:p>
+      <w:r>
+        <w:t>A20315236</w:t>
+      </w:r>
+      <w:bookmarkStart w:id="0" w:name="_GoBack"/>
+      <w:bookmarkEnd w:id="0"/>
     </w:p>
     <w:p/>
     <w:p>
@@ -65,8 +73,6 @@
         </w:rPr>
         <w:t>Black-Scholes-Merton</w:t>
       </w:r>
-      <w:bookmarkStart w:id="0" w:name="_GoBack"/>
-      <w:bookmarkEnd w:id="0"/>
     </w:p>
     <w:p/>
     <w:p>
@@ -155,13 +161,7 @@
         <w:t xml:space="preserve">. </w:t>
       </w:r>
       <w:r>
-        <w:t xml:space="preserve">The first derivative is always </w:t>
-      </w:r>
-      <w:r>
-        <w:t>negative, therefore always de</w:t>
-      </w:r>
-      <w:r>
-        <w:t xml:space="preserve">creasing. The second </w:t>
+        <w:t xml:space="preserve">The first derivative is always negative, therefore always decreasing. The second </w:t>
       </w:r>
       <w:r>
         <w:t>derivative is positive</w:t>
@@ -254,19 +254,7 @@
     </w:p>
     <w:p>
       <w:r>
-        <w:t xml:space="preserve">For strike vs </w:t>
-      </w:r>
-      <w:r>
-        <w:t>put price we see that as put price increases, strike price in</w:t>
-      </w:r>
-      <w:r>
-        <w:t>creases, they are proportional.</w:t>
-      </w:r>
-      <w:r>
-        <w:t xml:space="preserve"> The first derivative is always positive, therefore always increasing. The second derivative is negative, indicating the rate of growth is slowing down.</w:t>
-      </w:r>
-      <w:r>
-        <w:t xml:space="preserve"> This makes sense because </w:t>
+        <w:t xml:space="preserve">For strike vs put price we see that as put price increases, strike price increases, they are proportional. The first derivative is always positive, therefore always increasing. The second derivative is negative, indicating the rate of growth is slowing down. This makes sense because </w:t>
       </w:r>
       <w:r>
         <w:t xml:space="preserve">the payoff of a put </w:t>
@@ -394,25 +382,7 @@
     </w:p>
     <w:p>
       <w:r>
-        <w:t xml:space="preserve">As call price increases, maturity increases.  </w:t>
-      </w:r>
-      <w:r>
-        <w:t xml:space="preserve">The first derivative is always </w:t>
-      </w:r>
-      <w:r>
-        <w:t>positive, therefore always increasing</w:t>
-      </w:r>
-      <w:r>
-        <w:t xml:space="preserve">. The second derivative is positive, indicating the rate of growth is </w:t>
-      </w:r>
-      <w:r>
-        <w:t>increasing</w:t>
-      </w:r>
-      <w:r>
-        <w:t xml:space="preserve">. </w:t>
-      </w:r>
-      <w:r>
-        <w:t>This makes sense</w:t>
+        <w:t>As call price increases, maturity increases.  The first derivative is always positive, therefore always increasing. The second derivative is positive, indicating the rate of growth is increasing. This makes sense</w:t>
       </w:r>
       <w:r>
         <w:t xml:space="preserve"> because when you are further away from maturity, the option has much more time to fluctuate up or down making it more valuable. When time is very close to maturity, the stock price </w:t>
@@ -486,22 +456,13 @@
     <w:p/>
     <w:p>
       <w:r>
-        <w:t xml:space="preserve">As </w:t>
-      </w:r>
-      <w:r>
-        <w:t>put</w:t>
-      </w:r>
-      <w:r>
-        <w:t xml:space="preserve"> price increases, maturity increases.  The first derivative is always positive, therefore always increasing. The second derivative is positive, indicating the rate of growth is increasing. This makes sense because when you are further away from maturity, the option has much more time to fluctuate up or down. When time is very close to maturity, the stock price </w:t>
+        <w:t xml:space="preserve">As put price increases, maturity increases.  The first derivative is always positive, therefore always increasing. The second derivative is positive, indicating the rate of growth is increasing. This makes sense because when you are further away from maturity, the option has much more time to fluctuate up or down. When time is very close to maturity, the stock price </w:t>
       </w:r>
       <w:r>
         <w:t>will not</w:t>
       </w:r>
       <w:r>
-        <w:t xml:space="preserve"> have as much room to change and the option is priced </w:t>
-      </w:r>
-      <w:r>
-        <w:t>lower</w:t>
+        <w:t xml:space="preserve"> have as much room to change and the option is priced lower</w:t>
       </w:r>
       <w:r>
         <w:t>.</w:t>
@@ -510,10 +471,7 @@
     <w:p/>
     <w:p>
       <w:r>
-        <w:t xml:space="preserve">c. </w:t>
-      </w:r>
-      <w:r>
-        <w:t xml:space="preserve"> </w:t>
+        <w:t xml:space="preserve">c.  </w:t>
       </w:r>
       <w:r>
         <w:t>“</w:t>
@@ -635,16 +593,7 @@
     </w:p>
     <w:p>
       <w:r>
-        <w:t>As put</w:t>
-      </w:r>
-      <w:r>
-        <w:t xml:space="preserve"> price increases, volatility increases. The graph is concave down</w:t>
-      </w:r>
-      <w:r>
-        <w:t>, in</w:t>
-      </w:r>
-      <w:r>
-        <w:t xml:space="preserve">creasing and its rate of growth is slowing down. Stocks with high volatility have higher value due to the possibility of the price rapidly increasing. Stocks with low volatility will likely remain consistent and do not have a much potential gain. </w:t>
+        <w:t xml:space="preserve">As put price increases, volatility increases. The graph is concave down, increasing and its rate of growth is slowing down. Stocks with high volatility have higher value due to the possibility of the price rapidly increasing. Stocks with low volatility will likely remain consistent and do not have a much potential gain. </w:t>
       </w:r>
     </w:p>
     <w:p/>
@@ -782,13 +731,7 @@
     </w:p>
     <w:p>
       <w:r>
-        <w:t xml:space="preserve">As </w:t>
-      </w:r>
-      <w:r>
-        <w:t>put</w:t>
-      </w:r>
-      <w:r>
-        <w:t xml:space="preserve"> price increases, interest rate </w:t>
+        <w:t xml:space="preserve">As put price increases, interest rate </w:t>
       </w:r>
       <w:r>
         <w:t>decreases</w:t>
